--- a/AAI-511-Final-Group 8.docx
+++ b/AAI-511-Final-Group 8.docx
@@ -241,28 +241,57 @@
           <w:sz w:val="28"/>
           <w:szCs w:val="28"/>
         </w:rPr>
-        <w:t>Team 8: Christopher Teli, Adam Graves</w:t>
-      </w:r>
+        <w:t xml:space="preserve">Team 8: Christopher </w:t>
+      </w:r>
+      <w:proofErr w:type="spellStart"/>
       <w:r>
         <w:rPr>
           <w:rFonts w:ascii="PT Sans Narrow" w:eastAsia="PT Sans Narrow" w:hAnsi="PT Sans Narrow" w:cs="PT Sans Narrow"/>
           <w:sz w:val="28"/>
           <w:szCs w:val="28"/>
         </w:rPr>
-        <w:t>, Ik</w:t>
-      </w:r>
+        <w:t>Teli</w:t>
+      </w:r>
+      <w:proofErr w:type="spellEnd"/>
       <w:r>
         <w:rPr>
           <w:rFonts w:ascii="PT Sans Narrow" w:eastAsia="PT Sans Narrow" w:hAnsi="PT Sans Narrow" w:cs="PT Sans Narrow"/>
           <w:sz w:val="28"/>
           <w:szCs w:val="28"/>
         </w:rPr>
-        <w:t>enna Opurum</w:t>
-      </w:r>
+        <w:t>, Adam Graves</w:t>
+      </w:r>
+      <w:r>
+        <w:rPr>
+          <w:rFonts w:ascii="PT Sans Narrow" w:eastAsia="PT Sans Narrow" w:hAnsi="PT Sans Narrow" w:cs="PT Sans Narrow"/>
+          <w:sz w:val="28"/>
+          <w:szCs w:val="28"/>
+        </w:rPr>
+        <w:t>, Ik</w:t>
+      </w:r>
+      <w:r>
+        <w:rPr>
+          <w:rFonts w:ascii="PT Sans Narrow" w:eastAsia="PT Sans Narrow" w:hAnsi="PT Sans Narrow" w:cs="PT Sans Narrow"/>
+          <w:sz w:val="28"/>
+          <w:szCs w:val="28"/>
+        </w:rPr>
+        <w:t xml:space="preserve">enna </w:t>
+      </w:r>
+      <w:proofErr w:type="spellStart"/>
+      <w:r>
+        <w:rPr>
+          <w:rFonts w:ascii="PT Sans Narrow" w:eastAsia="PT Sans Narrow" w:hAnsi="PT Sans Narrow" w:cs="PT Sans Narrow"/>
+          <w:sz w:val="28"/>
+          <w:szCs w:val="28"/>
+        </w:rPr>
+        <w:t>Opurum</w:t>
+      </w:r>
+      <w:proofErr w:type="spellEnd"/>
     </w:p>
     <w:p>
       <w:bookmarkStart w:id="4" w:name="_au51mny0sx6" w:colFirst="0" w:colLast="0"/>
       <w:bookmarkEnd w:id="4"/>
+      <w:proofErr w:type="spellStart"/>
       <w:r>
         <w:rPr>
           <w:rFonts w:ascii="Arial" w:hAnsi="Arial" w:cs="Arial"/>
@@ -271,7 +300,18 @@
           <w:szCs w:val="23"/>
           <w:shd w:val="clear" w:color="auto" w:fill="F8F8F8"/>
         </w:rPr>
-        <w:t>Github Link to Model</w:t>
+        <w:t>Github</w:t>
+      </w:r>
+      <w:proofErr w:type="spellEnd"/>
+      <w:r>
+        <w:rPr>
+          <w:rFonts w:ascii="Arial" w:hAnsi="Arial" w:cs="Arial"/>
+          <w:color w:val="1D1C1D"/>
+          <w:sz w:val="23"/>
+          <w:szCs w:val="23"/>
+          <w:shd w:val="clear" w:color="auto" w:fill="F8F8F8"/>
+        </w:rPr>
+        <w:t xml:space="preserve"> Link to Model</w:t>
       </w:r>
       <w:r>
         <w:rPr>
@@ -1086,8 +1126,13 @@
       <w:r>
         <w:t xml:space="preserve">multiple </w:t>
       </w:r>
-      <w:r>
-        <w:t>composer will contain MIDI files and sheet music of compositions from well-known classical composers like Bach, Beethoven, Chopin, Mozart, Schubert, etc. The dataset should be labeled with the name of the composer for each score.</w:t>
+      <w:proofErr w:type="gramStart"/>
+      <w:r>
+        <w:t>composer</w:t>
+      </w:r>
+      <w:proofErr w:type="gramEnd"/>
+      <w:r>
+        <w:t xml:space="preserve"> will contain MIDI files and sheet music of compositions from well-known classical composers like Bach, Beethoven, Chopin, Mozart, Schubert, etc. The dataset should be labeled with the name of the composer for each score.</w:t>
       </w:r>
     </w:p>
     <w:p>
@@ -1160,8 +1205,16 @@
         <w:rPr>
           <w:rFonts w:ascii="Open Sans" w:hAnsi="Open Sans" w:cs="Open Sans"/>
         </w:rPr>
-        <w:t>In turn this will determine the final dataset for extraction and loading into the dataframe</w:t>
-      </w:r>
+        <w:t xml:space="preserve">In turn this will determine the final dataset for extraction and loading into the </w:t>
+      </w:r>
+      <w:proofErr w:type="spellStart"/>
+      <w:r>
+        <w:rPr>
+          <w:rFonts w:ascii="Open Sans" w:hAnsi="Open Sans" w:cs="Open Sans"/>
+        </w:rPr>
+        <w:t>dataframe</w:t>
+      </w:r>
+      <w:proofErr w:type="spellEnd"/>
     </w:p>
     <w:p>
       <w:pPr>
@@ -1196,8 +1249,21 @@
         <w:rPr>
           <w:rFonts w:ascii="Open Sans" w:hAnsi="Open Sans" w:cs="Open Sans"/>
         </w:rPr>
-        <w:lastRenderedPageBreak/>
-        <w:t>With some research and development we will identify the best structure for the LSTM model, the best Optimizer, and how best to evaluate</w:t>
+        <w:t xml:space="preserve">With some research and </w:t>
+      </w:r>
+      <w:proofErr w:type="gramStart"/>
+      <w:r>
+        <w:rPr>
+          <w:rFonts w:ascii="Open Sans" w:hAnsi="Open Sans" w:cs="Open Sans"/>
+        </w:rPr>
+        <w:t>development</w:t>
+      </w:r>
+      <w:proofErr w:type="gramEnd"/>
+      <w:r>
+        <w:rPr>
+          <w:rFonts w:ascii="Open Sans" w:hAnsi="Open Sans" w:cs="Open Sans"/>
+        </w:rPr>
+        <w:t xml:space="preserve"> we will identify the best structure for the LSTM model, the best Optimizer, and how best to evaluate</w:t>
       </w:r>
     </w:p>
     <w:p>
@@ -1280,10 +1346,32 @@
         <w:rPr>
           <w:rFonts w:ascii="Arial" w:eastAsia="Arial" w:hAnsi="Arial" w:cs="Arial"/>
         </w:rPr>
-        <w:t xml:space="preserve">pickle file that will be used to load into the dataframe. </w:t>
-      </w:r>
-      <w:r>
-        <w:t>This approach effectively distributes the workload of model building and feature extraction. In case the model performs poorly with the current data, a team member can execute feature extraction, generate a dataframe, and save it as a pickle file. This binary file can then be shared with the rest of the team, allowing them to utilize the preprocessed data without duplicating</w:t>
+        <w:t xml:space="preserve">pickle file that will be used to load into the </w:t>
+      </w:r>
+      <w:proofErr w:type="spellStart"/>
+      <w:r>
+        <w:rPr>
+          <w:rFonts w:ascii="Arial" w:eastAsia="Arial" w:hAnsi="Arial" w:cs="Arial"/>
+        </w:rPr>
+        <w:t>dataframe</w:t>
+      </w:r>
+      <w:proofErr w:type="spellEnd"/>
+      <w:r>
+        <w:rPr>
+          <w:rFonts w:ascii="Arial" w:eastAsia="Arial" w:hAnsi="Arial" w:cs="Arial"/>
+        </w:rPr>
+        <w:t xml:space="preserve">. </w:t>
+      </w:r>
+      <w:r>
+        <w:t xml:space="preserve">This approach effectively distributes the workload of model building and feature extraction. In case the model performs poorly with the current data, a team member can execute feature extraction, generate a </w:t>
+      </w:r>
+      <w:proofErr w:type="spellStart"/>
+      <w:r>
+        <w:t>dataframe</w:t>
+      </w:r>
+      <w:proofErr w:type="spellEnd"/>
+      <w:r>
+        <w:t>, and save it as a pickle file. This binary file can then be shared with the rest of the team, allowing them to utilize the preprocessed data without duplicating</w:t>
       </w:r>
       <w:r>
         <w:rPr>
@@ -1382,6 +1470,7 @@
         </w:rPr>
         <w:t>columns</w:t>
       </w:r>
+      <w:proofErr w:type="gramStart"/>
       <w:r>
         <w:rPr>
           <w:rFonts w:ascii="Courier New" w:eastAsia="Times New Roman" w:hAnsi="Courier New" w:cs="Courier New"/>
@@ -1402,7 +1491,62 @@
           <w:szCs w:val="20"/>
           <w:lang w:val="en-US"/>
         </w:rPr>
-        <w:t xml:space="preserve">["Composer","Times", "Pitch", "Note_Density", "Volume", </w:t>
+        <w:t>[</w:t>
+      </w:r>
+      <w:proofErr w:type="gramEnd"/>
+      <w:r>
+        <w:rPr>
+          <w:rFonts w:ascii="Courier New" w:eastAsia="Times New Roman" w:hAnsi="Courier New" w:cs="Courier New"/>
+          <w:color w:val="212121"/>
+          <w:sz w:val="20"/>
+          <w:szCs w:val="20"/>
+          <w:lang w:val="en-US"/>
+        </w:rPr>
+        <w:t>"</w:t>
+      </w:r>
+      <w:proofErr w:type="spellStart"/>
+      <w:r>
+        <w:rPr>
+          <w:rFonts w:ascii="Courier New" w:eastAsia="Times New Roman" w:hAnsi="Courier New" w:cs="Courier New"/>
+          <w:color w:val="212121"/>
+          <w:sz w:val="20"/>
+          <w:szCs w:val="20"/>
+          <w:lang w:val="en-US"/>
+        </w:rPr>
+        <w:t>Composer","Times</w:t>
+      </w:r>
+      <w:proofErr w:type="spellEnd"/>
+      <w:r>
+        <w:rPr>
+          <w:rFonts w:ascii="Courier New" w:eastAsia="Times New Roman" w:hAnsi="Courier New" w:cs="Courier New"/>
+          <w:color w:val="212121"/>
+          <w:sz w:val="20"/>
+          <w:szCs w:val="20"/>
+          <w:lang w:val="en-US"/>
+        </w:rPr>
+        <w:t>", "Pitch", "</w:t>
+      </w:r>
+      <w:proofErr w:type="spellStart"/>
+      <w:r>
+        <w:rPr>
+          <w:rFonts w:ascii="Courier New" w:eastAsia="Times New Roman" w:hAnsi="Courier New" w:cs="Courier New"/>
+          <w:color w:val="212121"/>
+          <w:sz w:val="20"/>
+          <w:szCs w:val="20"/>
+          <w:lang w:val="en-US"/>
+        </w:rPr>
+        <w:t>Note_Density</w:t>
+      </w:r>
+      <w:proofErr w:type="spellEnd"/>
+      <w:r>
+        <w:rPr>
+          <w:rFonts w:ascii="Courier New" w:eastAsia="Times New Roman" w:hAnsi="Courier New" w:cs="Courier New"/>
+          <w:color w:val="212121"/>
+          <w:sz w:val="20"/>
+          <w:szCs w:val="20"/>
+          <w:lang w:val="en-US"/>
+        </w:rPr>
+        <w:t xml:space="preserve">", "Volume", </w:t>
       </w:r>
     </w:p>
     <w:p>
@@ -1442,7 +1586,29 @@
           <w:szCs w:val="20"/>
           <w:lang w:val="en-US"/>
         </w:rPr>
-        <w:t xml:space="preserve">                               "Rhythmic_Complexity", "Tempo"</w:t>
+        <w:t xml:space="preserve">                               "</w:t>
+      </w:r>
+      <w:proofErr w:type="spellStart"/>
+      <w:r>
+        <w:rPr>
+          <w:rFonts w:ascii="Courier New" w:eastAsia="Times New Roman" w:hAnsi="Courier New" w:cs="Courier New"/>
+          <w:color w:val="212121"/>
+          <w:sz w:val="20"/>
+          <w:szCs w:val="20"/>
+          <w:lang w:val="en-US"/>
+        </w:rPr>
+        <w:t>Rhythmic_Complexity</w:t>
+      </w:r>
+      <w:proofErr w:type="spellEnd"/>
+      <w:r>
+        <w:rPr>
+          <w:rFonts w:ascii="Courier New" w:eastAsia="Times New Roman" w:hAnsi="Courier New" w:cs="Courier New"/>
+          <w:color w:val="212121"/>
+          <w:sz w:val="20"/>
+          <w:szCs w:val="20"/>
+          <w:lang w:val="en-US"/>
+        </w:rPr>
+        <w:t>", "Tempo"</w:t>
       </w:r>
     </w:p>
     <w:p>
@@ -1525,6 +1691,8 @@
         </w:rPr>
         <w:t xml:space="preserve"> </w:t>
       </w:r>
+      <w:proofErr w:type="spellStart"/>
+      <w:proofErr w:type="gramStart"/>
       <w:r>
         <w:rPr>
           <w:rStyle w:val="nn"/>
@@ -1532,6 +1700,8 @@
         </w:rPr>
         <w:t>os</w:t>
       </w:r>
+      <w:proofErr w:type="spellEnd"/>
+      <w:proofErr w:type="gramEnd"/>
     </w:p>
     <w:p>
       <w:pPr>
@@ -1556,6 +1726,7 @@
         </w:rPr>
         <w:t xml:space="preserve"> </w:t>
       </w:r>
+      <w:proofErr w:type="gramStart"/>
       <w:r>
         <w:rPr>
           <w:rStyle w:val="nn"/>
@@ -1563,6 +1734,7 @@
         </w:rPr>
         <w:t>glob</w:t>
       </w:r>
+      <w:proofErr w:type="gramEnd"/>
     </w:p>
     <w:p>
       <w:pPr>
@@ -1587,13 +1759,24 @@
         </w:rPr>
         <w:t xml:space="preserve"> </w:t>
       </w:r>
+      <w:proofErr w:type="spellStart"/>
       <w:r>
         <w:rPr>
           <w:rStyle w:val="nn"/>
           <w:color w:val="212121"/>
         </w:rPr>
-        <w:t>pretty_midi</w:t>
-      </w:r>
+        <w:t>pretty_</w:t>
+      </w:r>
+      <w:proofErr w:type="gramStart"/>
+      <w:r>
+        <w:rPr>
+          <w:rStyle w:val="nn"/>
+          <w:color w:val="212121"/>
+        </w:rPr>
+        <w:t>midi</w:t>
+      </w:r>
+      <w:proofErr w:type="spellEnd"/>
+      <w:proofErr w:type="gramEnd"/>
     </w:p>
     <w:p>
       <w:pPr>
@@ -1618,6 +1801,7 @@
         </w:rPr>
         <w:t xml:space="preserve"> </w:t>
       </w:r>
+      <w:proofErr w:type="spellStart"/>
       <w:r>
         <w:rPr>
           <w:rStyle w:val="nn"/>
@@ -1625,6 +1809,7 @@
         </w:rPr>
         <w:t>numpy</w:t>
       </w:r>
+      <w:proofErr w:type="spellEnd"/>
       <w:r>
         <w:rPr>
           <w:color w:val="212121"/>
@@ -1646,6 +1831,7 @@
         </w:rPr>
         <w:t xml:space="preserve"> </w:t>
       </w:r>
+      <w:proofErr w:type="gramStart"/>
       <w:r>
         <w:rPr>
           <w:rStyle w:val="nn"/>
@@ -1653,6 +1839,7 @@
         </w:rPr>
         <w:t>np</w:t>
       </w:r>
+      <w:proofErr w:type="gramEnd"/>
     </w:p>
     <w:p>
       <w:pPr>
@@ -1677,6 +1864,8 @@
         </w:rPr>
         <w:t xml:space="preserve"> </w:t>
       </w:r>
+      <w:proofErr w:type="spellStart"/>
+      <w:proofErr w:type="gramStart"/>
       <w:r>
         <w:rPr>
           <w:rStyle w:val="nn"/>
@@ -1684,6 +1873,8 @@
         </w:rPr>
         <w:t>matplotlib.pyplot</w:t>
       </w:r>
+      <w:proofErr w:type="spellEnd"/>
+      <w:proofErr w:type="gramEnd"/>
       <w:r>
         <w:rPr>
           <w:color w:val="212121"/>
@@ -1705,6 +1896,7 @@
         </w:rPr>
         <w:t xml:space="preserve"> </w:t>
       </w:r>
+      <w:proofErr w:type="spellStart"/>
       <w:r>
         <w:rPr>
           <w:rStyle w:val="nn"/>
@@ -1712,6 +1904,7 @@
         </w:rPr>
         <w:t>plt</w:t>
       </w:r>
+      <w:proofErr w:type="spellEnd"/>
     </w:p>
     <w:p>
       <w:pPr>
@@ -1764,6 +1957,7 @@
         </w:rPr>
         <w:t xml:space="preserve"> </w:t>
       </w:r>
+      <w:proofErr w:type="gramStart"/>
       <w:r>
         <w:rPr>
           <w:rStyle w:val="nn"/>
@@ -1771,6 +1965,7 @@
         </w:rPr>
         <w:t>pd</w:t>
       </w:r>
+      <w:proofErr w:type="gramEnd"/>
     </w:p>
     <w:p>
       <w:pPr>
@@ -1870,8 +2065,18 @@
           <w:sz w:val="21"/>
           <w:szCs w:val="21"/>
         </w:rPr>
-        <w:t>Load the pickle file</w:t>
-      </w:r>
+        <w:t xml:space="preserve">Load the pickle </w:t>
+      </w:r>
+      <w:proofErr w:type="gramStart"/>
+      <w:r>
+        <w:rPr>
+          <w:rFonts w:ascii="Arial" w:eastAsia="Arial" w:hAnsi="Arial" w:cs="Arial"/>
+          <w:sz w:val="21"/>
+          <w:szCs w:val="21"/>
+        </w:rPr>
+        <w:t>file</w:t>
+      </w:r>
+      <w:proofErr w:type="gramEnd"/>
     </w:p>
     <w:p>
       <w:pPr>
@@ -1936,8 +2141,18 @@
           <w:sz w:val="21"/>
           <w:szCs w:val="21"/>
         </w:rPr>
-        <w:t>Review data field attributes and data types, ensure proper import and verify the field types</w:t>
-      </w:r>
+        <w:t xml:space="preserve">Review data field attributes and data types, ensure proper import and verify the field </w:t>
+      </w:r>
+      <w:proofErr w:type="gramStart"/>
+      <w:r>
+        <w:rPr>
+          <w:rFonts w:ascii="Arial" w:eastAsia="Arial" w:hAnsi="Arial" w:cs="Arial"/>
+          <w:sz w:val="21"/>
+          <w:szCs w:val="21"/>
+        </w:rPr>
+        <w:t>types</w:t>
+      </w:r>
+      <w:proofErr w:type="gramEnd"/>
     </w:p>
     <w:p>
       <w:pPr>
@@ -1964,37 +2179,10 @@
           <w:sz w:val="24"/>
           <w:szCs w:val="24"/>
         </w:rPr>
-        <w:t>-  1.3 Optimize the dataframe</w:t>
-      </w:r>
-      <w:bookmarkEnd w:id="20"/>
-    </w:p>
-    <w:p>
-      <w:pPr>
-        <w:shd w:val="clear" w:color="auto" w:fill="FFFFFF"/>
-        <w:spacing w:before="0" w:after="120"/>
-        <w:ind w:left="720"/>
-        <w:rPr>
-          <w:rFonts w:ascii="Arial" w:eastAsia="Arial" w:hAnsi="Arial" w:cs="Arial"/>
-          <w:sz w:val="21"/>
-          <w:szCs w:val="21"/>
-        </w:rPr>
-      </w:pPr>
-      <w:r>
-        <w:rPr>
-          <w:rFonts w:ascii="Arial" w:eastAsia="Arial" w:hAnsi="Arial" w:cs="Arial"/>
-          <w:sz w:val="21"/>
-          <w:szCs w:val="21"/>
-        </w:rPr>
-        <w:lastRenderedPageBreak/>
-        <w:t>Normalization of the data by removing unnecessary columns and replacing missing values</w:t>
-      </w:r>
-    </w:p>
-    <w:p>
-      <w:pPr>
-        <w:pStyle w:val="Heading2"/>
-        <w:shd w:val="clear" w:color="auto" w:fill="FFFFFF"/>
-        <w:spacing w:before="360" w:after="80" w:line="288" w:lineRule="auto"/>
-        <w:ind w:left="720"/>
+        <w:t xml:space="preserve">-  1.3 Optimize the </w:t>
+      </w:r>
+      <w:proofErr w:type="spellStart"/>
+      <w:r>
         <w:rPr>
           <w:rFonts w:ascii="Arial" w:eastAsia="Arial" w:hAnsi="Arial" w:cs="Arial"/>
           <w:b/>
@@ -2002,9 +2190,37 @@
           <w:sz w:val="24"/>
           <w:szCs w:val="24"/>
         </w:rPr>
-      </w:pPr>
-      <w:bookmarkStart w:id="21" w:name="_Toc140678815"/>
-      <w:r>
+        <w:t>dataframe</w:t>
+      </w:r>
+      <w:bookmarkEnd w:id="20"/>
+      <w:proofErr w:type="spellEnd"/>
+    </w:p>
+    <w:p>
+      <w:pPr>
+        <w:shd w:val="clear" w:color="auto" w:fill="FFFFFF"/>
+        <w:spacing w:before="0" w:after="120"/>
+        <w:ind w:left="720"/>
+        <w:rPr>
+          <w:rFonts w:ascii="Arial" w:eastAsia="Arial" w:hAnsi="Arial" w:cs="Arial"/>
+          <w:sz w:val="21"/>
+          <w:szCs w:val="21"/>
+        </w:rPr>
+      </w:pPr>
+      <w:r>
+        <w:rPr>
+          <w:rFonts w:ascii="Arial" w:eastAsia="Arial" w:hAnsi="Arial" w:cs="Arial"/>
+          <w:sz w:val="21"/>
+          <w:szCs w:val="21"/>
+        </w:rPr>
+        <w:t>Normalization of the data by removing unnecessary columns and replacing missing values</w:t>
+      </w:r>
+    </w:p>
+    <w:p>
+      <w:pPr>
+        <w:pStyle w:val="Heading2"/>
+        <w:shd w:val="clear" w:color="auto" w:fill="FFFFFF"/>
+        <w:spacing w:before="360" w:after="80" w:line="288" w:lineRule="auto"/>
+        <w:ind w:left="720"/>
         <w:rPr>
           <w:rFonts w:ascii="Arial" w:eastAsia="Arial" w:hAnsi="Arial" w:cs="Arial"/>
           <w:b/>
@@ -2012,6 +2228,16 @@
           <w:sz w:val="24"/>
           <w:szCs w:val="24"/>
         </w:rPr>
+      </w:pPr>
+      <w:bookmarkStart w:id="21" w:name="_Toc140678815"/>
+      <w:r>
+        <w:rPr>
+          <w:rFonts w:ascii="Arial" w:eastAsia="Arial" w:hAnsi="Arial" w:cs="Arial"/>
+          <w:b/>
+          <w:color w:val="695D46"/>
+          <w:sz w:val="24"/>
+          <w:szCs w:val="24"/>
+        </w:rPr>
         <w:t>-  1.4 Data cleaning and normalization</w:t>
       </w:r>
       <w:bookmarkEnd w:id="21"/>
@@ -2037,6 +2263,261 @@
       </w:r>
       <w:bookmarkStart w:id="22" w:name="_t80arz784dib" w:colFirst="0" w:colLast="0"/>
       <w:bookmarkEnd w:id="22"/>
+    </w:p>
+    <w:p>
+      <w:pPr>
+        <w:shd w:val="clear" w:color="auto" w:fill="FFFFFF"/>
+        <w:spacing w:before="0" w:after="120"/>
+        <w:rPr>
+          <w:rFonts w:ascii="Arial" w:eastAsia="Arial" w:hAnsi="Arial" w:cs="Arial"/>
+          <w:sz w:val="21"/>
+          <w:szCs w:val="21"/>
+        </w:rPr>
+      </w:pPr>
+      <w:r>
+        <w:rPr>
+          <w:rFonts w:ascii="Arial" w:eastAsia="Arial" w:hAnsi="Arial" w:cs="Arial"/>
+          <w:b/>
+          <w:bCs/>
+          <w:sz w:val="24"/>
+          <w:szCs w:val="24"/>
+        </w:rPr>
+        <w:t>Summary</w:t>
+      </w:r>
+      <w:r>
+        <w:rPr>
+          <w:rFonts w:ascii="Arial" w:eastAsia="Arial" w:hAnsi="Arial" w:cs="Arial"/>
+          <w:sz w:val="21"/>
+          <w:szCs w:val="21"/>
+        </w:rPr>
+        <w:t>:</w:t>
+      </w:r>
+    </w:p>
+    <w:p>
+      <w:pPr>
+        <w:pStyle w:val="ListParagraph"/>
+        <w:numPr>
+          <w:ilvl w:val="0"/>
+          <w:numId w:val="43"/>
+        </w:numPr>
+        <w:rPr>
+          <w:rFonts w:asciiTheme="minorBidi" w:hAnsiTheme="minorBidi"/>
+        </w:rPr>
+      </w:pPr>
+      <w:r>
+        <w:rPr>
+          <w:rFonts w:asciiTheme="minorBidi" w:hAnsiTheme="minorBidi"/>
+        </w:rPr>
+        <w:t xml:space="preserve">The code defines a function called </w:t>
+      </w:r>
+      <w:proofErr w:type="spellStart"/>
+      <w:r>
+        <w:rPr>
+          <w:rFonts w:asciiTheme="minorBidi" w:hAnsiTheme="minorBidi"/>
+        </w:rPr>
+        <w:t>calculate_features</w:t>
+      </w:r>
+      <w:proofErr w:type="spellEnd"/>
+      <w:r>
+        <w:rPr>
+          <w:rFonts w:asciiTheme="minorBidi" w:hAnsiTheme="minorBidi"/>
+        </w:rPr>
+        <w:t>(</w:t>
+      </w:r>
+      <w:proofErr w:type="spellStart"/>
+      <w:r>
+        <w:rPr>
+          <w:rFonts w:asciiTheme="minorBidi" w:hAnsiTheme="minorBidi"/>
+        </w:rPr>
+        <w:t>midi_file</w:t>
+      </w:r>
+      <w:proofErr w:type="spellEnd"/>
+      <w:r>
+        <w:rPr>
+          <w:rFonts w:asciiTheme="minorBidi" w:hAnsiTheme="minorBidi"/>
+        </w:rPr>
+        <w:t xml:space="preserve">) that loads a MIDI file, extracts various musical features like pitch, note density, volume, rhythmic complexity, and tempo. The extracted features are returned as </w:t>
+      </w:r>
+      <w:proofErr w:type="spellStart"/>
+      <w:r>
+        <w:rPr>
+          <w:rFonts w:asciiTheme="minorBidi" w:hAnsiTheme="minorBidi"/>
+        </w:rPr>
+        <w:t>numpy</w:t>
+      </w:r>
+      <w:proofErr w:type="spellEnd"/>
+      <w:r>
+        <w:rPr>
+          <w:rFonts w:asciiTheme="minorBidi" w:hAnsiTheme="minorBidi"/>
+        </w:rPr>
+        <w:t xml:space="preserve"> arrays.</w:t>
+      </w:r>
+    </w:p>
+    <w:p>
+      <w:pPr>
+        <w:pStyle w:val="ListParagraph"/>
+        <w:numPr>
+          <w:ilvl w:val="0"/>
+          <w:numId w:val="43"/>
+        </w:numPr>
+        <w:rPr>
+          <w:rFonts w:asciiTheme="minorBidi" w:hAnsiTheme="minorBidi"/>
+        </w:rPr>
+      </w:pPr>
+      <w:r>
+        <w:rPr>
+          <w:rFonts w:asciiTheme="minorBidi" w:hAnsiTheme="minorBidi"/>
+        </w:rPr>
+        <w:t xml:space="preserve">The code defines another function called </w:t>
+      </w:r>
+      <w:proofErr w:type="spellStart"/>
+      <w:r>
+        <w:rPr>
+          <w:rFonts w:asciiTheme="minorBidi" w:hAnsiTheme="minorBidi"/>
+        </w:rPr>
+        <w:t>process_composer_</w:t>
+      </w:r>
+      <w:proofErr w:type="gramStart"/>
+      <w:r>
+        <w:rPr>
+          <w:rFonts w:asciiTheme="minorBidi" w:hAnsiTheme="minorBidi"/>
+        </w:rPr>
+        <w:t>data</w:t>
+      </w:r>
+      <w:proofErr w:type="spellEnd"/>
+      <w:r>
+        <w:rPr>
+          <w:rFonts w:asciiTheme="minorBidi" w:hAnsiTheme="minorBidi"/>
+        </w:rPr>
+        <w:t>(</w:t>
+      </w:r>
+      <w:proofErr w:type="gramEnd"/>
+      <w:r>
+        <w:rPr>
+          <w:rFonts w:asciiTheme="minorBidi" w:hAnsiTheme="minorBidi"/>
+        </w:rPr>
+        <w:t xml:space="preserve">) that iterates over directories containing MIDI files for different composers. It uses the </w:t>
+      </w:r>
+      <w:proofErr w:type="spellStart"/>
+      <w:r>
+        <w:rPr>
+          <w:rFonts w:asciiTheme="minorBidi" w:hAnsiTheme="minorBidi"/>
+        </w:rPr>
+        <w:t>calculate_</w:t>
+      </w:r>
+      <w:proofErr w:type="gramStart"/>
+      <w:r>
+        <w:rPr>
+          <w:rFonts w:asciiTheme="minorBidi" w:hAnsiTheme="minorBidi"/>
+        </w:rPr>
+        <w:t>features</w:t>
+      </w:r>
+      <w:proofErr w:type="spellEnd"/>
+      <w:r>
+        <w:rPr>
+          <w:rFonts w:asciiTheme="minorBidi" w:hAnsiTheme="minorBidi"/>
+        </w:rPr>
+        <w:t>(</w:t>
+      </w:r>
+      <w:proofErr w:type="gramEnd"/>
+      <w:r>
+        <w:rPr>
+          <w:rFonts w:asciiTheme="minorBidi" w:hAnsiTheme="minorBidi"/>
+        </w:rPr>
+        <w:t xml:space="preserve">) function to extract features from each MIDI file and appends the data into a pandas </w:t>
+      </w:r>
+      <w:proofErr w:type="spellStart"/>
+      <w:r>
+        <w:rPr>
+          <w:rFonts w:asciiTheme="minorBidi" w:hAnsiTheme="minorBidi"/>
+        </w:rPr>
+        <w:t>DataFrame</w:t>
+      </w:r>
+      <w:proofErr w:type="spellEnd"/>
+      <w:r>
+        <w:rPr>
+          <w:rFonts w:asciiTheme="minorBidi" w:hAnsiTheme="minorBidi"/>
+        </w:rPr>
+        <w:t>.</w:t>
+      </w:r>
+    </w:p>
+    <w:p>
+      <w:pPr>
+        <w:pStyle w:val="ListParagraph"/>
+        <w:numPr>
+          <w:ilvl w:val="0"/>
+          <w:numId w:val="43"/>
+        </w:numPr>
+        <w:rPr>
+          <w:rFonts w:asciiTheme="minorBidi" w:hAnsiTheme="minorBidi"/>
+        </w:rPr>
+      </w:pPr>
+      <w:r>
+        <w:rPr>
+          <w:rFonts w:asciiTheme="minorBidi" w:hAnsiTheme="minorBidi"/>
+        </w:rPr>
+        <w:t xml:space="preserve">The </w:t>
+      </w:r>
+      <w:proofErr w:type="spellStart"/>
+      <w:r>
+        <w:rPr>
+          <w:rFonts w:asciiTheme="minorBidi" w:hAnsiTheme="minorBidi"/>
+        </w:rPr>
+        <w:t>DataFrame</w:t>
+      </w:r>
+      <w:proofErr w:type="spellEnd"/>
+      <w:r>
+        <w:rPr>
+          <w:rFonts w:asciiTheme="minorBidi" w:hAnsiTheme="minorBidi"/>
+        </w:rPr>
+        <w:t xml:space="preserve"> is then saved to a pickle file for future use. If the pickle file already exists, the code loads the data from the pickle file instead of reprocessing the MIDI files.</w:t>
+      </w:r>
+    </w:p>
+    <w:p>
+      <w:pPr>
+        <w:pStyle w:val="ListParagraph"/>
+        <w:numPr>
+          <w:ilvl w:val="0"/>
+          <w:numId w:val="43"/>
+        </w:numPr>
+        <w:rPr>
+          <w:rFonts w:asciiTheme="minorBidi" w:hAnsiTheme="minorBidi"/>
+        </w:rPr>
+      </w:pPr>
+      <w:r>
+        <w:rPr>
+          <w:rFonts w:asciiTheme="minorBidi" w:hAnsiTheme="minorBidi"/>
+        </w:rPr>
+        <w:t xml:space="preserve">The code checks if the pickle file exists before processing the data. If the pickle file exists, it loads the data from the file, and if not, it calls the </w:t>
+      </w:r>
+      <w:proofErr w:type="spellStart"/>
+      <w:r>
+        <w:rPr>
+          <w:rFonts w:asciiTheme="minorBidi" w:hAnsiTheme="minorBidi"/>
+        </w:rPr>
+        <w:t>process_composer_</w:t>
+      </w:r>
+      <w:proofErr w:type="gramStart"/>
+      <w:r>
+        <w:rPr>
+          <w:rFonts w:asciiTheme="minorBidi" w:hAnsiTheme="minorBidi"/>
+        </w:rPr>
+        <w:t>data</w:t>
+      </w:r>
+      <w:proofErr w:type="spellEnd"/>
+      <w:r>
+        <w:rPr>
+          <w:rFonts w:asciiTheme="minorBidi" w:hAnsiTheme="minorBidi"/>
+        </w:rPr>
+        <w:t>(</w:t>
+      </w:r>
+      <w:proofErr w:type="gramEnd"/>
+      <w:r>
+        <w:rPr>
+          <w:rFonts w:asciiTheme="minorBidi" w:hAnsiTheme="minorBidi"/>
+        </w:rPr>
+        <w:t>) function to create the dataset.</w:t>
+      </w:r>
     </w:p>
     <w:p>
       <w:pPr>
@@ -3851,6 +4332,120 @@
     </w:lvl>
   </w:abstractNum>
   <w:abstractNum w:abstractNumId="22" w15:restartNumberingAfterBreak="0">
+    <w:nsid w:val="446C354D"/>
+    <w:multiLevelType w:val="multilevel"/>
+    <w:tmpl w:val="8F2E594C"/>
+    <w:lvl w:ilvl="0">
+      <w:start w:val="1"/>
+      <w:numFmt w:val="bullet"/>
+      <w:lvlText w:val=""/>
+      <w:lvlJc w:val="left"/>
+      <w:pPr>
+        <w:ind w:left="720" w:hanging="360"/>
+      </w:pPr>
+      <w:rPr>
+        <w:rFonts w:ascii="Symbol" w:hAnsi="Symbol" w:hint="default"/>
+        <w:u w:val="none"/>
+      </w:rPr>
+    </w:lvl>
+    <w:lvl w:ilvl="1">
+      <w:start w:val="1"/>
+      <w:numFmt w:val="lowerLetter"/>
+      <w:lvlText w:val="%2."/>
+      <w:lvlJc w:val="left"/>
+      <w:pPr>
+        <w:ind w:left="1440" w:hanging="360"/>
+      </w:pPr>
+      <w:rPr>
+        <w:u w:val="none"/>
+      </w:rPr>
+    </w:lvl>
+    <w:lvl w:ilvl="2">
+      <w:start w:val="1"/>
+      <w:numFmt w:val="lowerRoman"/>
+      <w:lvlText w:val="%3."/>
+      <w:lvlJc w:val="right"/>
+      <w:pPr>
+        <w:ind w:left="2160" w:hanging="360"/>
+      </w:pPr>
+      <w:rPr>
+        <w:u w:val="none"/>
+      </w:rPr>
+    </w:lvl>
+    <w:lvl w:ilvl="3">
+      <w:start w:val="1"/>
+      <w:numFmt w:val="decimal"/>
+      <w:lvlText w:val="%4."/>
+      <w:lvlJc w:val="left"/>
+      <w:pPr>
+        <w:ind w:left="2880" w:hanging="360"/>
+      </w:pPr>
+      <w:rPr>
+        <w:u w:val="none"/>
+      </w:rPr>
+    </w:lvl>
+    <w:lvl w:ilvl="4">
+      <w:start w:val="1"/>
+      <w:numFmt w:val="lowerLetter"/>
+      <w:lvlText w:val="%5."/>
+      <w:lvlJc w:val="left"/>
+      <w:pPr>
+        <w:ind w:left="3600" w:hanging="360"/>
+      </w:pPr>
+      <w:rPr>
+        <w:u w:val="none"/>
+      </w:rPr>
+    </w:lvl>
+    <w:lvl w:ilvl="5">
+      <w:start w:val="1"/>
+      <w:numFmt w:val="lowerRoman"/>
+      <w:lvlText w:val="%6."/>
+      <w:lvlJc w:val="right"/>
+      <w:pPr>
+        <w:ind w:left="4320" w:hanging="360"/>
+      </w:pPr>
+      <w:rPr>
+        <w:u w:val="none"/>
+      </w:rPr>
+    </w:lvl>
+    <w:lvl w:ilvl="6">
+      <w:start w:val="1"/>
+      <w:numFmt w:val="decimal"/>
+      <w:lvlText w:val="%7."/>
+      <w:lvlJc w:val="left"/>
+      <w:pPr>
+        <w:ind w:left="5040" w:hanging="360"/>
+      </w:pPr>
+      <w:rPr>
+        <w:u w:val="none"/>
+      </w:rPr>
+    </w:lvl>
+    <w:lvl w:ilvl="7">
+      <w:start w:val="1"/>
+      <w:numFmt w:val="lowerLetter"/>
+      <w:lvlText w:val="%8."/>
+      <w:lvlJc w:val="left"/>
+      <w:pPr>
+        <w:ind w:left="5760" w:hanging="360"/>
+      </w:pPr>
+      <w:rPr>
+        <w:u w:val="none"/>
+      </w:rPr>
+    </w:lvl>
+    <w:lvl w:ilvl="8">
+      <w:start w:val="1"/>
+      <w:numFmt w:val="lowerRoman"/>
+      <w:lvlText w:val="%9."/>
+      <w:lvlJc w:val="right"/>
+      <w:pPr>
+        <w:ind w:left="6480" w:hanging="360"/>
+      </w:pPr>
+      <w:rPr>
+        <w:u w:val="none"/>
+      </w:rPr>
+    </w:lvl>
+  </w:abstractNum>
+  <w:abstractNum w:abstractNumId="23" w15:restartNumberingAfterBreak="0">
     <w:nsid w:val="4479131B"/>
     <w:multiLevelType w:val="multilevel"/>
     <w:tmpl w:val="4CFCF8B6"/>
@@ -3963,7 +4558,120 @@
       </w:rPr>
     </w:lvl>
   </w:abstractNum>
-  <w:abstractNum w:abstractNumId="23" w15:restartNumberingAfterBreak="0">
+  <w:abstractNum w:abstractNumId="24" w15:restartNumberingAfterBreak="0">
+    <w:nsid w:val="49FC0256"/>
+    <w:multiLevelType w:val="multilevel"/>
+    <w:tmpl w:val="8D72E2FC"/>
+    <w:lvl w:ilvl="0">
+      <w:start w:val="1"/>
+      <w:numFmt w:val="decimal"/>
+      <w:lvlText w:val="%1."/>
+      <w:lvlJc w:val="left"/>
+      <w:pPr>
+        <w:tabs>
+          <w:tab w:val="num" w:pos="720"/>
+        </w:tabs>
+        <w:ind w:left="720" w:hanging="360"/>
+      </w:pPr>
+    </w:lvl>
+    <w:lvl w:ilvl="1" w:tentative="1">
+      <w:start w:val="1"/>
+      <w:numFmt w:val="decimal"/>
+      <w:lvlText w:val="%2."/>
+      <w:lvlJc w:val="left"/>
+      <w:pPr>
+        <w:tabs>
+          <w:tab w:val="num" w:pos="1440"/>
+        </w:tabs>
+        <w:ind w:left="1440" w:hanging="360"/>
+      </w:pPr>
+    </w:lvl>
+    <w:lvl w:ilvl="2" w:tentative="1">
+      <w:start w:val="1"/>
+      <w:numFmt w:val="decimal"/>
+      <w:lvlText w:val="%3."/>
+      <w:lvlJc w:val="left"/>
+      <w:pPr>
+        <w:tabs>
+          <w:tab w:val="num" w:pos="2160"/>
+        </w:tabs>
+        <w:ind w:left="2160" w:hanging="360"/>
+      </w:pPr>
+    </w:lvl>
+    <w:lvl w:ilvl="3" w:tentative="1">
+      <w:start w:val="1"/>
+      <w:numFmt w:val="decimal"/>
+      <w:lvlText w:val="%4."/>
+      <w:lvlJc w:val="left"/>
+      <w:pPr>
+        <w:tabs>
+          <w:tab w:val="num" w:pos="2880"/>
+        </w:tabs>
+        <w:ind w:left="2880" w:hanging="360"/>
+      </w:pPr>
+    </w:lvl>
+    <w:lvl w:ilvl="4" w:tentative="1">
+      <w:start w:val="1"/>
+      <w:numFmt w:val="decimal"/>
+      <w:lvlText w:val="%5."/>
+      <w:lvlJc w:val="left"/>
+      <w:pPr>
+        <w:tabs>
+          <w:tab w:val="num" w:pos="3600"/>
+        </w:tabs>
+        <w:ind w:left="3600" w:hanging="360"/>
+      </w:pPr>
+    </w:lvl>
+    <w:lvl w:ilvl="5" w:tentative="1">
+      <w:start w:val="1"/>
+      <w:numFmt w:val="decimal"/>
+      <w:lvlText w:val="%6."/>
+      <w:lvlJc w:val="left"/>
+      <w:pPr>
+        <w:tabs>
+          <w:tab w:val="num" w:pos="4320"/>
+        </w:tabs>
+        <w:ind w:left="4320" w:hanging="360"/>
+      </w:pPr>
+    </w:lvl>
+    <w:lvl w:ilvl="6" w:tentative="1">
+      <w:start w:val="1"/>
+      <w:numFmt w:val="decimal"/>
+      <w:lvlText w:val="%7."/>
+      <w:lvlJc w:val="left"/>
+      <w:pPr>
+        <w:tabs>
+          <w:tab w:val="num" w:pos="5040"/>
+        </w:tabs>
+        <w:ind w:left="5040" w:hanging="360"/>
+      </w:pPr>
+    </w:lvl>
+    <w:lvl w:ilvl="7" w:tentative="1">
+      <w:start w:val="1"/>
+      <w:numFmt w:val="decimal"/>
+      <w:lvlText w:val="%8."/>
+      <w:lvlJc w:val="left"/>
+      <w:pPr>
+        <w:tabs>
+          <w:tab w:val="num" w:pos="5760"/>
+        </w:tabs>
+        <w:ind w:left="5760" w:hanging="360"/>
+      </w:pPr>
+    </w:lvl>
+    <w:lvl w:ilvl="8" w:tentative="1">
+      <w:start w:val="1"/>
+      <w:numFmt w:val="decimal"/>
+      <w:lvlText w:val="%9."/>
+      <w:lvlJc w:val="left"/>
+      <w:pPr>
+        <w:tabs>
+          <w:tab w:val="num" w:pos="6480"/>
+        </w:tabs>
+        <w:ind w:left="6480" w:hanging="360"/>
+      </w:pPr>
+    </w:lvl>
+  </w:abstractNum>
+  <w:abstractNum w:abstractNumId="25" w15:restartNumberingAfterBreak="0">
     <w:nsid w:val="50743CBF"/>
     <w:multiLevelType w:val="multilevel"/>
     <w:tmpl w:val="479EE9E6"/>
@@ -4079,7 +4787,7 @@
       </w:rPr>
     </w:lvl>
   </w:abstractNum>
-  <w:abstractNum w:abstractNumId="24" w15:restartNumberingAfterBreak="0">
+  <w:abstractNum w:abstractNumId="26" w15:restartNumberingAfterBreak="0">
     <w:nsid w:val="58D76EF5"/>
     <w:multiLevelType w:val="multilevel"/>
     <w:tmpl w:val="091E0506"/>
@@ -4192,7 +4900,7 @@
       </w:rPr>
     </w:lvl>
   </w:abstractNum>
-  <w:abstractNum w:abstractNumId="25" w15:restartNumberingAfterBreak="0">
+  <w:abstractNum w:abstractNumId="27" w15:restartNumberingAfterBreak="0">
     <w:nsid w:val="59D509BA"/>
     <w:multiLevelType w:val="multilevel"/>
     <w:tmpl w:val="C0E22BA2"/>
@@ -4305,7 +5013,7 @@
       </w:rPr>
     </w:lvl>
   </w:abstractNum>
-  <w:abstractNum w:abstractNumId="26" w15:restartNumberingAfterBreak="0">
+  <w:abstractNum w:abstractNumId="28" w15:restartNumberingAfterBreak="0">
     <w:nsid w:val="5F0C1F03"/>
     <w:multiLevelType w:val="multilevel"/>
     <w:tmpl w:val="ED9ABC74"/>
@@ -4418,7 +5126,7 @@
       </w:rPr>
     </w:lvl>
   </w:abstractNum>
-  <w:abstractNum w:abstractNumId="27" w15:restartNumberingAfterBreak="0">
+  <w:abstractNum w:abstractNumId="29" w15:restartNumberingAfterBreak="0">
     <w:nsid w:val="61233742"/>
     <w:multiLevelType w:val="multilevel"/>
     <w:tmpl w:val="23F48D90"/>
@@ -4533,7 +5241,7 @@
       </w:rPr>
     </w:lvl>
   </w:abstractNum>
-  <w:abstractNum w:abstractNumId="28" w15:restartNumberingAfterBreak="0">
+  <w:abstractNum w:abstractNumId="30" w15:restartNumberingAfterBreak="0">
     <w:nsid w:val="6879453F"/>
     <w:multiLevelType w:val="multilevel"/>
     <w:tmpl w:val="6D560F56"/>
@@ -4646,7 +5354,7 @@
       </w:rPr>
     </w:lvl>
   </w:abstractNum>
-  <w:abstractNum w:abstractNumId="29" w15:restartNumberingAfterBreak="0">
+  <w:abstractNum w:abstractNumId="31" w15:restartNumberingAfterBreak="0">
     <w:nsid w:val="68C469FA"/>
     <w:multiLevelType w:val="hybridMultilevel"/>
     <w:tmpl w:val="F07083FE"/>
@@ -4759,7 +5467,7 @@
       </w:rPr>
     </w:lvl>
   </w:abstractNum>
-  <w:abstractNum w:abstractNumId="30" w15:restartNumberingAfterBreak="0">
+  <w:abstractNum w:abstractNumId="32" w15:restartNumberingAfterBreak="0">
     <w:nsid w:val="6A631544"/>
     <w:multiLevelType w:val="multilevel"/>
     <w:tmpl w:val="0156B4DC"/>
@@ -4872,7 +5580,7 @@
       </w:rPr>
     </w:lvl>
   </w:abstractNum>
-  <w:abstractNum w:abstractNumId="31" w15:restartNumberingAfterBreak="0">
+  <w:abstractNum w:abstractNumId="33" w15:restartNumberingAfterBreak="0">
     <w:nsid w:val="6DAB152D"/>
     <w:multiLevelType w:val="multilevel"/>
     <w:tmpl w:val="06401660"/>
@@ -4985,7 +5693,7 @@
       </w:rPr>
     </w:lvl>
   </w:abstractNum>
-  <w:abstractNum w:abstractNumId="32" w15:restartNumberingAfterBreak="0">
+  <w:abstractNum w:abstractNumId="34" w15:restartNumberingAfterBreak="0">
     <w:nsid w:val="6DC97BE6"/>
     <w:multiLevelType w:val="hybridMultilevel"/>
     <w:tmpl w:val="75C0CF0A"/>
@@ -5098,7 +5806,7 @@
       </w:rPr>
     </w:lvl>
   </w:abstractNum>
-  <w:abstractNum w:abstractNumId="33" w15:restartNumberingAfterBreak="0">
+  <w:abstractNum w:abstractNumId="35" w15:restartNumberingAfterBreak="0">
     <w:nsid w:val="6FEF65E3"/>
     <w:multiLevelType w:val="multilevel"/>
     <w:tmpl w:val="0F4AF8F8"/>
@@ -5211,7 +5919,7 @@
       </w:rPr>
     </w:lvl>
   </w:abstractNum>
-  <w:abstractNum w:abstractNumId="34" w15:restartNumberingAfterBreak="0">
+  <w:abstractNum w:abstractNumId="36" w15:restartNumberingAfterBreak="0">
     <w:nsid w:val="718F4A43"/>
     <w:multiLevelType w:val="multilevel"/>
     <w:tmpl w:val="531A8E1A"/>
@@ -5324,7 +6032,7 @@
       </w:rPr>
     </w:lvl>
   </w:abstractNum>
-  <w:abstractNum w:abstractNumId="35" w15:restartNumberingAfterBreak="0">
+  <w:abstractNum w:abstractNumId="37" w15:restartNumberingAfterBreak="0">
     <w:nsid w:val="73F01DDA"/>
     <w:multiLevelType w:val="multilevel"/>
     <w:tmpl w:val="F24E2FF8"/>
@@ -5437,7 +6145,7 @@
       </w:rPr>
     </w:lvl>
   </w:abstractNum>
-  <w:abstractNum w:abstractNumId="36" w15:restartNumberingAfterBreak="0">
+  <w:abstractNum w:abstractNumId="38" w15:restartNumberingAfterBreak="0">
     <w:nsid w:val="74634388"/>
     <w:multiLevelType w:val="multilevel"/>
     <w:tmpl w:val="DA0EE5B6"/>
@@ -5550,7 +6258,7 @@
       </w:rPr>
     </w:lvl>
   </w:abstractNum>
-  <w:abstractNum w:abstractNumId="37" w15:restartNumberingAfterBreak="0">
+  <w:abstractNum w:abstractNumId="39" w15:restartNumberingAfterBreak="0">
     <w:nsid w:val="7B077D2A"/>
     <w:multiLevelType w:val="hybridMultilevel"/>
     <w:tmpl w:val="1FB02DEE"/>
@@ -5636,7 +6344,7 @@
       </w:pPr>
     </w:lvl>
   </w:abstractNum>
-  <w:abstractNum w:abstractNumId="38" w15:restartNumberingAfterBreak="0">
+  <w:abstractNum w:abstractNumId="40" w15:restartNumberingAfterBreak="0">
     <w:nsid w:val="7BC227E3"/>
     <w:multiLevelType w:val="multilevel"/>
     <w:tmpl w:val="E6B0B3D8"/>
@@ -5749,7 +6457,7 @@
       </w:rPr>
     </w:lvl>
   </w:abstractNum>
-  <w:abstractNum w:abstractNumId="39" w15:restartNumberingAfterBreak="0">
+  <w:abstractNum w:abstractNumId="41" w15:restartNumberingAfterBreak="0">
     <w:nsid w:val="7C55222F"/>
     <w:multiLevelType w:val="multilevel"/>
     <w:tmpl w:val="279621D6"/>
@@ -5862,7 +6570,7 @@
       </w:rPr>
     </w:lvl>
   </w:abstractNum>
-  <w:abstractNum w:abstractNumId="40" w15:restartNumberingAfterBreak="0">
+  <w:abstractNum w:abstractNumId="42" w15:restartNumberingAfterBreak="0">
     <w:nsid w:val="7CBA44BA"/>
     <w:multiLevelType w:val="multilevel"/>
     <w:tmpl w:val="8C3C3C88"/>
@@ -5976,10 +6684,10 @@
     </w:lvl>
   </w:abstractNum>
   <w:num w:numId="1" w16cid:durableId="962812391">
-    <w:abstractNumId w:val="39"/>
+    <w:abstractNumId w:val="41"/>
   </w:num>
   <w:num w:numId="2" w16cid:durableId="1091463583">
-    <w:abstractNumId w:val="27"/>
+    <w:abstractNumId w:val="29"/>
   </w:num>
   <w:num w:numId="3" w16cid:durableId="294798152">
     <w:abstractNumId w:val="18"/>
@@ -5988,7 +6696,7 @@
     <w:abstractNumId w:val="12"/>
   </w:num>
   <w:num w:numId="5" w16cid:durableId="97067544">
-    <w:abstractNumId w:val="36"/>
+    <w:abstractNumId w:val="38"/>
   </w:num>
   <w:num w:numId="6" w16cid:durableId="472335829">
     <w:abstractNumId w:val="11"/>
@@ -5997,16 +6705,16 @@
     <w:abstractNumId w:val="15"/>
   </w:num>
   <w:num w:numId="8" w16cid:durableId="2057966089">
-    <w:abstractNumId w:val="28"/>
+    <w:abstractNumId w:val="30"/>
   </w:num>
   <w:num w:numId="9" w16cid:durableId="327054181">
-    <w:abstractNumId w:val="34"/>
+    <w:abstractNumId w:val="36"/>
   </w:num>
   <w:num w:numId="10" w16cid:durableId="2050572070">
-    <w:abstractNumId w:val="25"/>
+    <w:abstractNumId w:val="27"/>
   </w:num>
   <w:num w:numId="11" w16cid:durableId="98187252">
-    <w:abstractNumId w:val="23"/>
+    <w:abstractNumId w:val="25"/>
   </w:num>
   <w:num w:numId="12" w16cid:durableId="1871407485">
     <w:abstractNumId w:val="20"/>
@@ -6018,55 +6726,55 @@
     <w:abstractNumId w:val="19"/>
   </w:num>
   <w:num w:numId="15" w16cid:durableId="1749767459">
-    <w:abstractNumId w:val="26"/>
+    <w:abstractNumId w:val="28"/>
   </w:num>
   <w:num w:numId="16" w16cid:durableId="280572984">
-    <w:abstractNumId w:val="33"/>
+    <w:abstractNumId w:val="35"/>
   </w:num>
   <w:num w:numId="17" w16cid:durableId="1915360083">
     <w:abstractNumId w:val="14"/>
   </w:num>
   <w:num w:numId="18" w16cid:durableId="1217012968">
-    <w:abstractNumId w:val="40"/>
+    <w:abstractNumId w:val="42"/>
   </w:num>
   <w:num w:numId="19" w16cid:durableId="872959208">
-    <w:abstractNumId w:val="30"/>
+    <w:abstractNumId w:val="32"/>
   </w:num>
   <w:num w:numId="20" w16cid:durableId="823207020">
     <w:abstractNumId w:val="10"/>
   </w:num>
   <w:num w:numId="21" w16cid:durableId="1511606311">
-    <w:abstractNumId w:val="38"/>
+    <w:abstractNumId w:val="40"/>
   </w:num>
   <w:num w:numId="22" w16cid:durableId="1053232530">
-    <w:abstractNumId w:val="22"/>
+    <w:abstractNumId w:val="23"/>
   </w:num>
   <w:num w:numId="23" w16cid:durableId="1740052999">
-    <w:abstractNumId w:val="24"/>
+    <w:abstractNumId w:val="26"/>
   </w:num>
   <w:num w:numId="24" w16cid:durableId="615135451">
     <w:abstractNumId w:val="13"/>
   </w:num>
   <w:num w:numId="25" w16cid:durableId="206071953">
-    <w:abstractNumId w:val="35"/>
+    <w:abstractNumId w:val="37"/>
   </w:num>
   <w:num w:numId="26" w16cid:durableId="634602785">
     <w:abstractNumId w:val="16"/>
   </w:num>
   <w:num w:numId="27" w16cid:durableId="113866774">
-    <w:abstractNumId w:val="31"/>
+    <w:abstractNumId w:val="33"/>
   </w:num>
   <w:num w:numId="28" w16cid:durableId="860558581">
     <w:abstractNumId w:val="17"/>
   </w:num>
   <w:num w:numId="29" w16cid:durableId="1908563626">
-    <w:abstractNumId w:val="37"/>
+    <w:abstractNumId w:val="39"/>
   </w:num>
   <w:num w:numId="30" w16cid:durableId="1193300062">
-    <w:abstractNumId w:val="32"/>
+    <w:abstractNumId w:val="34"/>
   </w:num>
   <w:num w:numId="31" w16cid:durableId="1493444212">
-    <w:abstractNumId w:val="29"/>
+    <w:abstractNumId w:val="31"/>
   </w:num>
   <w:num w:numId="32" w16cid:durableId="1411318511">
     <w:abstractNumId w:val="9"/>
@@ -6097,6 +6805,12 @@
   </w:num>
   <w:num w:numId="41" w16cid:durableId="1441995186">
     <w:abstractNumId w:val="0"/>
+  </w:num>
+  <w:num w:numId="42" w16cid:durableId="1356418127">
+    <w:abstractNumId w:val="24"/>
+  </w:num>
+  <w:num w:numId="43" w16cid:durableId="19010622">
+    <w:abstractNumId w:val="22"/>
   </w:num>
 </w:numbering>
 </file>
@@ -8369,6 +9083,19 @@
       <w:ind w:left="1760"/>
     </w:pPr>
   </w:style>
+  <w:style w:type="character" w:styleId="HTMLCode">
+    <w:name w:val="HTML Code"/>
+    <w:basedOn w:val="DefaultParagraphFont"/>
+    <w:uiPriority w:val="99"/>
+    <w:semiHidden/>
+    <w:unhideWhenUsed/>
+    <w:rsid w:val="00E50158"/>
+    <w:rPr>
+      <w:rFonts w:ascii="Courier New" w:eastAsia="Times New Roman" w:hAnsi="Courier New" w:cs="Courier New"/>
+      <w:sz w:val="20"/>
+      <w:szCs w:val="20"/>
+    </w:rPr>
+  </w:style>
 </w:styles>
 </file>
 

--- a/AAI-511-Final-Group 8.docx
+++ b/AAI-511-Final-Group 8.docx
@@ -5529,6 +5529,73 @@
     </w:p>
     <w:p>
       <w:pPr>
+        <w:spacing w:before="240" w:after="240" w:line="480" w:lineRule="auto"/>
+        <w:ind w:firstLine="720"/>
+        <w:rPr>
+          <w:rFonts w:asciiTheme="minorBidi" w:hAnsiTheme="minorBidi"/>
+          <w:color w:val="000000" w:themeColor="text1"/>
+          <w:shd w:val="clear" w:color="auto" w:fill="F8F8F8"/>
+        </w:rPr>
+      </w:pPr>
+      <w:r>
+        <w:rPr>
+          <w:rFonts w:asciiTheme="minorBidi" w:hAnsiTheme="minorBidi"/>
+          <w:noProof/>
+          <w:color w:val="000000" w:themeColor="text1"/>
+          <w:shd w:val="clear" w:color="auto" w:fill="F8F8F8"/>
+        </w:rPr>
+        <w:drawing>
+          <wp:inline distT="0" distB="0" distL="0" distR="0" wp14:anchorId="38D89407" wp14:editId="20553A1F">
+            <wp:extent cx="2466975" cy="2289010"/>
+            <wp:effectExtent l="0" t="0" r="0" b="0"/>
+            <wp:docPr id="1671985579" name="Picture 1" descr="A diagram of a function&#10;&#10;Description automatically generated"/>
+            <wp:cNvGraphicFramePr>
+              <a:graphicFrameLocks xmlns:a="http://schemas.openxmlformats.org/drawingml/2006/main" noChangeAspect="1"/>
+            </wp:cNvGraphicFramePr>
+            <a:graphic xmlns:a="http://schemas.openxmlformats.org/drawingml/2006/main">
+              <a:graphicData uri="http://schemas.openxmlformats.org/drawingml/2006/picture">
+                <pic:pic xmlns:pic="http://schemas.openxmlformats.org/drawingml/2006/picture">
+                  <pic:nvPicPr>
+                    <pic:cNvPr id="1671985579" name="Picture 1" descr="A diagram of a function&#10;&#10;Description automatically generated"/>
+                    <pic:cNvPicPr>
+                      <a:picLocks noChangeAspect="1" noChangeArrowheads="1"/>
+                    </pic:cNvPicPr>
+                  </pic:nvPicPr>
+                  <pic:blipFill>
+                    <a:blip r:embed="rId13">
+                      <a:extLst>
+                        <a:ext uri="{28A0092B-C50C-407E-A947-70E740481C1C}">
+                          <a14:useLocalDpi xmlns:a14="http://schemas.microsoft.com/office/drawing/2010/main" val="0"/>
+                        </a:ext>
+                      </a:extLst>
+                    </a:blip>
+                    <a:srcRect/>
+                    <a:stretch>
+                      <a:fillRect/>
+                    </a:stretch>
+                  </pic:blipFill>
+                  <pic:spPr bwMode="auto">
+                    <a:xfrm rot="10800000" flipH="1" flipV="1">
+                      <a:off x="0" y="0"/>
+                      <a:ext cx="2474693" cy="2296171"/>
+                    </a:xfrm>
+                    <a:prstGeom prst="rect">
+                      <a:avLst/>
+                    </a:prstGeom>
+                    <a:noFill/>
+                    <a:ln>
+                      <a:noFill/>
+                    </a:ln>
+                  </pic:spPr>
+                </pic:pic>
+              </a:graphicData>
+            </a:graphic>
+          </wp:inline>
+        </w:drawing>
+      </w:r>
+    </w:p>
+    <w:p>
+      <w:pPr>
         <w:pStyle w:val="Heading3"/>
         <w:rPr>
           <w:shd w:val="clear" w:color="auto" w:fill="F8F8F8"/>
@@ -5539,6 +5606,7 @@
         <w:rPr>
           <w:shd w:val="clear" w:color="auto" w:fill="F8F8F8"/>
         </w:rPr>
+        <w:lastRenderedPageBreak/>
         <w:t>Model 2</w:t>
       </w:r>
       <w:bookmarkEnd w:id="22"/>
@@ -5689,7 +5757,6 @@
           <w:color w:val="000000" w:themeColor="text1"/>
           <w:shd w:val="clear" w:color="auto" w:fill="F8F8F8"/>
         </w:rPr>
-        <w:lastRenderedPageBreak/>
         <w:t xml:space="preserve">Dense layer with </w:t>
       </w:r>
       <w:proofErr w:type="spellStart"/>
@@ -5821,9 +5888,84 @@
         </w:rPr>
         <w:t>Special Features: A deeper model with 3 LSTM layers.</w:t>
       </w:r>
+      <w:r>
+        <w:rPr>
+          <w:rFonts w:asciiTheme="minorBidi" w:hAnsiTheme="minorBidi"/>
+          <w:color w:val="000000" w:themeColor="text1"/>
+          <w:shd w:val="clear" w:color="auto" w:fill="F8F8F8"/>
+        </w:rPr>
+        <w:t>4</w:t>
+      </w:r>
     </w:p>
     <w:p>
       <w:pPr>
+        <w:spacing w:before="240" w:after="240" w:line="480" w:lineRule="auto"/>
+        <w:ind w:left="720"/>
+        <w:rPr>
+          <w:rFonts w:asciiTheme="minorBidi" w:hAnsiTheme="minorBidi"/>
+          <w:color w:val="000000" w:themeColor="text1"/>
+          <w:shd w:val="clear" w:color="auto" w:fill="F8F8F8"/>
+        </w:rPr>
+      </w:pPr>
+      <w:r>
+        <w:rPr>
+          <w:rFonts w:asciiTheme="minorBidi" w:hAnsiTheme="minorBidi"/>
+          <w:noProof/>
+          <w:color w:val="000000" w:themeColor="text1"/>
+          <w:shd w:val="clear" w:color="auto" w:fill="F8F8F8"/>
+        </w:rPr>
+        <w:drawing>
+          <wp:inline distT="0" distB="0" distL="0" distR="0" wp14:anchorId="08E846E0" wp14:editId="4B3CF2F8">
+            <wp:extent cx="2371725" cy="3552825"/>
+            <wp:effectExtent l="0" t="0" r="9525" b="9525"/>
+            <wp:docPr id="1603667179" name="Picture 2" descr="A diagram of a computer program&#10;&#10;Description automatically generated with medium confidence"/>
+            <wp:cNvGraphicFramePr>
+              <a:graphicFrameLocks xmlns:a="http://schemas.openxmlformats.org/drawingml/2006/main" noChangeAspect="1"/>
+            </wp:cNvGraphicFramePr>
+            <a:graphic xmlns:a="http://schemas.openxmlformats.org/drawingml/2006/main">
+              <a:graphicData uri="http://schemas.openxmlformats.org/drawingml/2006/picture">
+                <pic:pic xmlns:pic="http://schemas.openxmlformats.org/drawingml/2006/picture">
+                  <pic:nvPicPr>
+                    <pic:cNvPr id="1603667179" name="Picture 2" descr="A diagram of a computer program&#10;&#10;Description automatically generated with medium confidence"/>
+                    <pic:cNvPicPr>
+                      <a:picLocks noChangeAspect="1" noChangeArrowheads="1"/>
+                    </pic:cNvPicPr>
+                  </pic:nvPicPr>
+                  <pic:blipFill>
+                    <a:blip r:embed="rId14">
+                      <a:extLst>
+                        <a:ext uri="{28A0092B-C50C-407E-A947-70E740481C1C}">
+                          <a14:useLocalDpi xmlns:a14="http://schemas.microsoft.com/office/drawing/2010/main" val="0"/>
+                        </a:ext>
+                      </a:extLst>
+                    </a:blip>
+                    <a:srcRect/>
+                    <a:stretch>
+                      <a:fillRect/>
+                    </a:stretch>
+                  </pic:blipFill>
+                  <pic:spPr bwMode="auto">
+                    <a:xfrm>
+                      <a:off x="0" y="0"/>
+                      <a:ext cx="2371725" cy="3552825"/>
+                    </a:xfrm>
+                    <a:prstGeom prst="rect">
+                      <a:avLst/>
+                    </a:prstGeom>
+                    <a:noFill/>
+                    <a:ln>
+                      <a:noFill/>
+                    </a:ln>
+                  </pic:spPr>
+                </pic:pic>
+              </a:graphicData>
+            </a:graphic>
+          </wp:inline>
+        </w:drawing>
+      </w:r>
+    </w:p>
+    <w:p>
+      <w:pPr>
         <w:pStyle w:val="Heading3"/>
         <w:rPr>
           <w:shd w:val="clear" w:color="auto" w:fill="F8F8F8"/>
@@ -5834,6 +5976,7 @@
         <w:rPr>
           <w:shd w:val="clear" w:color="auto" w:fill="F8F8F8"/>
         </w:rPr>
+        <w:lastRenderedPageBreak/>
         <w:t>Model 3</w:t>
       </w:r>
       <w:bookmarkEnd w:id="23"/>
@@ -6054,7 +6197,6 @@
         <w:rPr>
           <w:shd w:val="clear" w:color="auto" w:fill="F8F8F8"/>
         </w:rPr>
-        <w:lastRenderedPageBreak/>
         <w:t>Model Architecture</w:t>
       </w:r>
       <w:bookmarkEnd w:id="25"/>
@@ -6177,6 +6319,7 @@
           <w:color w:val="000000" w:themeColor="text1"/>
           <w:shd w:val="clear" w:color="auto" w:fill="F8F8F8"/>
         </w:rPr>
+        <w:lastRenderedPageBreak/>
         <w:t>Max Pooling Layer 1: The max pooling layer of size 2 helps reduce the dimensionality of the data, preserving the most salient features. It aids in reducing computation and focuses on the dominant patterns within the local segments.</w:t>
       </w:r>
     </w:p>
@@ -6271,7 +6414,6 @@
           <w:color w:val="000000" w:themeColor="text1"/>
           <w:shd w:val="clear" w:color="auto" w:fill="F8F8F8"/>
         </w:rPr>
-        <w:lastRenderedPageBreak/>
         <w:t xml:space="preserve">Dense Layer: A dense layer with 128 neurons and </w:t>
       </w:r>
       <w:proofErr w:type="spellStart"/>
@@ -6365,6 +6507,7 @@
           <w:color w:val="000000" w:themeColor="text1"/>
           <w:shd w:val="clear" w:color="auto" w:fill="F8F8F8"/>
         </w:rPr>
+        <w:lastRenderedPageBreak/>
         <w:t>Model Compilation and Summary</w:t>
       </w:r>
       <w:r>
@@ -6404,6 +6547,73 @@
     </w:p>
     <w:p>
       <w:pPr>
+        <w:spacing w:before="240" w:after="240" w:line="480" w:lineRule="auto"/>
+        <w:jc w:val="center"/>
+        <w:rPr>
+          <w:rFonts w:asciiTheme="minorBidi" w:hAnsiTheme="minorBidi"/>
+          <w:color w:val="000000" w:themeColor="text1"/>
+          <w:shd w:val="clear" w:color="auto" w:fill="F8F8F8"/>
+        </w:rPr>
+      </w:pPr>
+      <w:r>
+        <w:rPr>
+          <w:rFonts w:asciiTheme="minorBidi" w:hAnsiTheme="minorBidi"/>
+          <w:noProof/>
+          <w:color w:val="000000" w:themeColor="text1"/>
+          <w:shd w:val="clear" w:color="auto" w:fill="F8F8F8"/>
+        </w:rPr>
+        <w:drawing>
+          <wp:inline distT="0" distB="0" distL="0" distR="0" wp14:anchorId="77AD918D" wp14:editId="0E43904A">
+            <wp:extent cx="1819275" cy="4294871"/>
+            <wp:effectExtent l="0" t="0" r="0" b="0"/>
+            <wp:docPr id="41160344" name="Picture 3" descr="A diagram of a computer program&#10;&#10;Description automatically generated with medium confidence"/>
+            <wp:cNvGraphicFramePr>
+              <a:graphicFrameLocks xmlns:a="http://schemas.openxmlformats.org/drawingml/2006/main" noChangeAspect="1"/>
+            </wp:cNvGraphicFramePr>
+            <a:graphic xmlns:a="http://schemas.openxmlformats.org/drawingml/2006/main">
+              <a:graphicData uri="http://schemas.openxmlformats.org/drawingml/2006/picture">
+                <pic:pic xmlns:pic="http://schemas.openxmlformats.org/drawingml/2006/picture">
+                  <pic:nvPicPr>
+                    <pic:cNvPr id="41160344" name="Picture 3" descr="A diagram of a computer program&#10;&#10;Description automatically generated with medium confidence"/>
+                    <pic:cNvPicPr>
+                      <a:picLocks noChangeAspect="1" noChangeArrowheads="1"/>
+                    </pic:cNvPicPr>
+                  </pic:nvPicPr>
+                  <pic:blipFill>
+                    <a:blip r:embed="rId15">
+                      <a:extLst>
+                        <a:ext uri="{28A0092B-C50C-407E-A947-70E740481C1C}">
+                          <a14:useLocalDpi xmlns:a14="http://schemas.microsoft.com/office/drawing/2010/main" val="0"/>
+                        </a:ext>
+                      </a:extLst>
+                    </a:blip>
+                    <a:srcRect/>
+                    <a:stretch>
+                      <a:fillRect/>
+                    </a:stretch>
+                  </pic:blipFill>
+                  <pic:spPr bwMode="auto">
+                    <a:xfrm>
+                      <a:off x="0" y="0"/>
+                      <a:ext cx="1825102" cy="4308627"/>
+                    </a:xfrm>
+                    <a:prstGeom prst="rect">
+                      <a:avLst/>
+                    </a:prstGeom>
+                    <a:noFill/>
+                    <a:ln>
+                      <a:noFill/>
+                    </a:ln>
+                  </pic:spPr>
+                </pic:pic>
+              </a:graphicData>
+            </a:graphic>
+          </wp:inline>
+        </w:drawing>
+      </w:r>
+    </w:p>
+    <w:p>
+      <w:pPr>
         <w:pStyle w:val="Heading2"/>
         <w:rPr>
           <w:shd w:val="clear" w:color="auto" w:fill="F8F8F8"/>
@@ -6414,6 +6624,7 @@
         <w:rPr>
           <w:shd w:val="clear" w:color="auto" w:fill="F8F8F8"/>
         </w:rPr>
+        <w:lastRenderedPageBreak/>
         <w:t>Convolutional Neural Network (CNN) Model for Composer Detection</w:t>
       </w:r>
       <w:bookmarkEnd w:id="26"/>
@@ -6469,7 +6680,6 @@
       </w:pPr>
       <w:bookmarkStart w:id="27" w:name="_Toc142737411"/>
       <w:r>
-        <w:lastRenderedPageBreak/>
         <w:t>Model Architecture</w:t>
       </w:r>
       <w:bookmarkEnd w:id="27"/>
@@ -6703,6 +6913,7 @@
           <w:color w:val="000000" w:themeColor="text1"/>
           <w:shd w:val="clear" w:color="auto" w:fill="F8F8F8"/>
         </w:rPr>
+        <w:lastRenderedPageBreak/>
         <w:t xml:space="preserve">Flatten Layer: The </w:t>
       </w:r>
       <w:proofErr w:type="gramStart"/>
@@ -6777,7 +6988,6 @@
           <w:color w:val="000000" w:themeColor="text1"/>
           <w:shd w:val="clear" w:color="auto" w:fill="F8F8F8"/>
         </w:rPr>
-        <w:lastRenderedPageBreak/>
         <w:t>Dropout Layer: To prevent overfitting, a dropout layer is introduced with a rate of 0.3. This layer randomly sets a fraction of the input units to 0 during training, which helps in achieving a more robust model.</w:t>
       </w:r>
     </w:p>
@@ -6835,6 +7045,17 @@
         </w:rPr>
         <w:t xml:space="preserve"> activation function is used to transform the raw output into probabilities, indicating the likelihood of each class.</w:t>
       </w:r>
+    </w:p>
+    <w:p>
+      <w:pPr>
+        <w:spacing w:before="240" w:after="240" w:line="480" w:lineRule="auto"/>
+        <w:ind w:left="720"/>
+        <w:rPr>
+          <w:rFonts w:asciiTheme="minorBidi" w:hAnsiTheme="minorBidi"/>
+          <w:color w:val="000000" w:themeColor="text1"/>
+          <w:shd w:val="clear" w:color="auto" w:fill="F8F8F8"/>
+        </w:rPr>
+      </w:pPr>
     </w:p>
     <w:p>
       <w:pPr>
@@ -13698,12 +13919,14 @@
               <w:rPr>
                 <w:sz w:val="12"/>
                 <w:szCs w:val="12"/>
-              </w:rPr>
-            </w:pPr>
-            <w:r>
-              <w:rPr>
-                <w:sz w:val="12"/>
-                <w:szCs w:val="12"/>
+                <w:lang w:val="fr-FR"/>
+              </w:rPr>
+            </w:pPr>
+            <w:r>
+              <w:rPr>
+                <w:sz w:val="12"/>
+                <w:szCs w:val="12"/>
+                <w:lang w:val="fr-FR"/>
               </w:rPr>
               <w:t>Plot</w:t>
             </w:r>
@@ -13713,48 +13936,80 @@
               <w:rPr>
                 <w:sz w:val="12"/>
                 <w:szCs w:val="12"/>
-              </w:rPr>
-            </w:pPr>
-            <w:r>
-              <w:rPr>
-                <w:sz w:val="12"/>
-                <w:szCs w:val="12"/>
-              </w:rPr>
-              <w:t>confusion Matrix</w:t>
-            </w:r>
-          </w:p>
-          <w:p>
-            <w:pPr>
-              <w:rPr>
-                <w:sz w:val="12"/>
-                <w:szCs w:val="12"/>
-              </w:rPr>
-            </w:pPr>
-          </w:p>
-          <w:p>
-            <w:pPr>
-              <w:rPr>
-                <w:sz w:val="12"/>
-                <w:szCs w:val="12"/>
-              </w:rPr>
-            </w:pPr>
-            <w:r>
-              <w:rPr>
-                <w:sz w:val="12"/>
-                <w:szCs w:val="12"/>
-              </w:rPr>
-              <w:t>Print Classification Report</w:t>
-            </w:r>
-          </w:p>
-          <w:p>
-            <w:pPr>
-              <w:rPr>
-                <w:sz w:val="12"/>
-                <w:szCs w:val="12"/>
-              </w:rPr>
-            </w:pPr>
-          </w:p>
-          <w:p/>
+                <w:lang w:val="fr-FR"/>
+              </w:rPr>
+            </w:pPr>
+            <w:proofErr w:type="gramStart"/>
+            <w:r>
+              <w:rPr>
+                <w:sz w:val="12"/>
+                <w:szCs w:val="12"/>
+                <w:lang w:val="fr-FR"/>
+              </w:rPr>
+              <w:t>confusion</w:t>
+            </w:r>
+            <w:proofErr w:type="gramEnd"/>
+            <w:r>
+              <w:rPr>
+                <w:sz w:val="12"/>
+                <w:szCs w:val="12"/>
+                <w:lang w:val="fr-FR"/>
+              </w:rPr>
+              <w:t xml:space="preserve"> Matrix</w:t>
+            </w:r>
+          </w:p>
+          <w:p>
+            <w:pPr>
+              <w:rPr>
+                <w:sz w:val="12"/>
+                <w:szCs w:val="12"/>
+                <w:lang w:val="fr-FR"/>
+              </w:rPr>
+            </w:pPr>
+          </w:p>
+          <w:p>
+            <w:pPr>
+              <w:rPr>
+                <w:sz w:val="12"/>
+                <w:szCs w:val="12"/>
+                <w:lang w:val="fr-FR"/>
+              </w:rPr>
+            </w:pPr>
+            <w:proofErr w:type="spellStart"/>
+            <w:r>
+              <w:rPr>
+                <w:sz w:val="12"/>
+                <w:szCs w:val="12"/>
+                <w:lang w:val="fr-FR"/>
+              </w:rPr>
+              <w:t>Print</w:t>
+            </w:r>
+            <w:proofErr w:type="spellEnd"/>
+            <w:r>
+              <w:rPr>
+                <w:sz w:val="12"/>
+                <w:szCs w:val="12"/>
+                <w:lang w:val="fr-FR"/>
+              </w:rPr>
+              <w:t xml:space="preserve"> Classification Report</w:t>
+            </w:r>
+          </w:p>
+          <w:p>
+            <w:pPr>
+              <w:rPr>
+                <w:sz w:val="12"/>
+                <w:szCs w:val="12"/>
+                <w:lang w:val="fr-FR"/>
+              </w:rPr>
+            </w:pPr>
+          </w:p>
+          <w:p>
+            <w:pPr>
+              <w:rPr>
+                <w:lang w:val="fr-FR"/>
+              </w:rPr>
+            </w:pPr>
+          </w:p>
         </w:tc>
         <w:tc>
           <w:tcPr>
@@ -14529,12 +14784,14 @@
               <w:rPr>
                 <w:sz w:val="12"/>
                 <w:szCs w:val="12"/>
-              </w:rPr>
-            </w:pPr>
-            <w:r>
-              <w:rPr>
-                <w:sz w:val="12"/>
-                <w:szCs w:val="12"/>
+                <w:lang w:val="fr-FR"/>
+              </w:rPr>
+            </w:pPr>
+            <w:r>
+              <w:rPr>
+                <w:sz w:val="12"/>
+                <w:szCs w:val="12"/>
+                <w:lang w:val="fr-FR"/>
               </w:rPr>
               <w:t>--------------------------------------------------------------------------------------------------</w:t>
             </w:r>
@@ -14544,22 +14801,43 @@
               <w:rPr>
                 <w:sz w:val="12"/>
                 <w:szCs w:val="12"/>
-              </w:rPr>
-            </w:pPr>
-          </w:p>
-          <w:p>
-            <w:pPr>
-              <w:rPr>
-                <w:sz w:val="12"/>
-                <w:szCs w:val="12"/>
-              </w:rPr>
-            </w:pPr>
-            <w:r>
-              <w:rPr>
-                <w:sz w:val="12"/>
-                <w:szCs w:val="12"/>
-              </w:rPr>
-              <w:t>#@title 6.2: Print a confusion matrix V1</w:t>
+                <w:lang w:val="fr-FR"/>
+              </w:rPr>
+            </w:pPr>
+          </w:p>
+          <w:p>
+            <w:pPr>
+              <w:rPr>
+                <w:sz w:val="12"/>
+                <w:szCs w:val="12"/>
+                <w:lang w:val="fr-FR"/>
+              </w:rPr>
+            </w:pPr>
+            <w:r>
+              <w:rPr>
+                <w:sz w:val="12"/>
+                <w:szCs w:val="12"/>
+                <w:lang w:val="fr-FR"/>
+              </w:rPr>
+              <w:t xml:space="preserve">#@title 6.2: </w:t>
+            </w:r>
+            <w:proofErr w:type="spellStart"/>
+            <w:r>
+              <w:rPr>
+                <w:sz w:val="12"/>
+                <w:szCs w:val="12"/>
+                <w:lang w:val="fr-FR"/>
+              </w:rPr>
+              <w:t>Print</w:t>
+            </w:r>
+            <w:proofErr w:type="spellEnd"/>
+            <w:r>
+              <w:rPr>
+                <w:sz w:val="12"/>
+                <w:szCs w:val="12"/>
+                <w:lang w:val="fr-FR"/>
+              </w:rPr>
+              <w:t xml:space="preserve"> a confusion matrix V1</w:t>
             </w:r>
           </w:p>
           <w:p>
@@ -17530,10 +17808,10 @@
       </w:pPr>
     </w:p>
     <w:sectPr>
-      <w:headerReference w:type="default" r:id="rId13"/>
-      <w:footerReference w:type="default" r:id="rId14"/>
-      <w:headerReference w:type="first" r:id="rId15"/>
-      <w:footerReference w:type="first" r:id="rId16"/>
+      <w:headerReference w:type="default" r:id="rId16"/>
+      <w:footerReference w:type="default" r:id="rId17"/>
+      <w:headerReference w:type="first" r:id="rId18"/>
+      <w:footerReference w:type="first" r:id="rId19"/>
       <w:pgSz w:w="12240" w:h="15840"/>
       <w:pgMar w:top="1080" w:right="1440" w:bottom="1080" w:left="1440" w:header="0" w:footer="720" w:gutter="0"/>
       <w:pgNumType w:start="0"/>
